--- a/Практичне_завдання_4.docx
+++ b/Практичне_завдання_4.docx
@@ -907,7 +907,16 @@
           <w:szCs w:val="20"/>
           <w:u w:val="single"/>
         </w:rPr>
-        <w:t xml:space="preserve"> швидко знайти місце для </w:t>
+        <w:t xml:space="preserve"> </w:t>
+      </w:r>
+      <w:r>
+        <w:rPr>
+          <w:color w:val="000000"/>
+          <w:sz w:val="20"/>
+          <w:szCs w:val="20"/>
+          <w:u w:val="single"/>
+        </w:rPr>
+        <w:t xml:space="preserve">швидко знайти місце для </w:t>
       </w:r>
       <w:proofErr w:type="spellStart"/>
       <w:r>
@@ -919,16 +928,9 @@
         </w:rPr>
         <w:t>автівки</w:t>
       </w:r>
+      <w:bookmarkStart w:id="0" w:name="_GoBack"/>
+      <w:bookmarkEnd w:id="0"/>
       <w:proofErr w:type="spellEnd"/>
-      <w:r>
-        <w:rPr>
-          <w:color w:val="000000"/>
-          <w:sz w:val="20"/>
-          <w:szCs w:val="20"/>
-          <w:u w:val="single"/>
-        </w:rPr>
-        <w:t>.</w:t>
-      </w:r>
       <w:r>
         <w:rPr>
           <w:color w:val="000000"/>
@@ -1284,9 +1286,7 @@
           <w:shd w:val="clear" w:color="auto" w:fill="BFBFBF"/>
         </w:rPr>
       </w:pPr>
-      <w:bookmarkStart w:id="0" w:name="_gjdgxs" w:colFirst="0" w:colLast="0"/>
-      <w:bookmarkStart w:id="1" w:name="_GoBack"/>
-      <w:bookmarkEnd w:id="0"/>
+      <w:bookmarkStart w:id="1" w:name="_gjdgxs" w:colFirst="0" w:colLast="0"/>
       <w:bookmarkEnd w:id="1"/>
     </w:p>
     <w:p>
@@ -1954,7 +1954,7 @@
       <w:rPr>
         <w:noProof/>
         <w:color w:val="000000"/>
-        <w:lang w:val="ru-RU"/>
+        <w:lang w:eastAsia="uk-UA"/>
       </w:rPr>
       <w:drawing>
         <wp:inline distT="0" distB="0" distL="0" distR="0">
